--- a/ELS用例描述/ELS_15-20修改版.docx
+++ b/ELS用例描述/ELS_15-20修改版.docx
@@ -280,7 +280,16 @@
               <w:rPr>
                 <w:rFonts w:hint="eastAsia"/>
               </w:rPr>
-              <w:t>2014.10.2</w:t>
+              <w:t>2014.10.</w:t>
+            </w:r>
+            <w:r>
+              <w:t>0</w:t>
+            </w:r>
+            <w:r>
+              <w:rPr>
+                <w:rFonts w:hint="eastAsia"/>
+              </w:rPr>
+              <w:t>2</w:t>
             </w:r>
           </w:p>
         </w:tc>
@@ -624,7 +633,19 @@
               <w:rPr>
                 <w:rFonts w:hint="eastAsia"/>
               </w:rPr>
-              <w:t>鼓楼营业厅）；</w:t>
+              <w:t>鼓楼营业厅）</w:t>
+            </w:r>
+            <w:r>
+              <w:rPr>
+                <w:rFonts w:hint="eastAsia"/>
+              </w:rPr>
+              <w:t>并确认</w:t>
+            </w:r>
+            <w:r>
+              <w:rPr>
+                <w:rFonts w:hint="eastAsia"/>
+              </w:rPr>
+              <w:t>；</w:t>
             </w:r>
           </w:p>
           <w:p>
@@ -718,7 +739,19 @@
               <w:rPr>
                 <w:rFonts w:hint="eastAsia"/>
               </w:rPr>
-              <w:t>财务人员输入错误日期标识；</w:t>
+              <w:t>财务人员输入错误日期标识</w:t>
+            </w:r>
+            <w:r>
+              <w:rPr>
+                <w:rFonts w:hint="eastAsia"/>
+              </w:rPr>
+              <w:t>（例如日期还未到或者日期格式错误）</w:t>
+            </w:r>
+            <w:r>
+              <w:rPr>
+                <w:rFonts w:hint="eastAsia"/>
+              </w:rPr>
+              <w:t>；</w:t>
             </w:r>
           </w:p>
           <w:p>
@@ -746,7 +779,19 @@
               <w:rPr>
                 <w:rFonts w:hint="eastAsia"/>
               </w:rPr>
-              <w:t>财务人员输入错误营业厅标识；</w:t>
+              <w:t>财务人员输入错误营业厅标识</w:t>
+            </w:r>
+            <w:r>
+              <w:rPr>
+                <w:rFonts w:hint="eastAsia"/>
+              </w:rPr>
+              <w:t>（例如编号不存在）</w:t>
+            </w:r>
+            <w:r>
+              <w:rPr>
+                <w:rFonts w:hint="eastAsia"/>
+              </w:rPr>
+              <w:t>；</w:t>
             </w:r>
           </w:p>
           <w:p>
@@ -1110,7 +1155,16 @@
               <w:rPr>
                 <w:rFonts w:hint="eastAsia"/>
               </w:rPr>
-              <w:t>2014.10.2</w:t>
+              <w:t>2014.10.</w:t>
+            </w:r>
+            <w:r>
+              <w:t>0</w:t>
+            </w:r>
+            <w:r>
+              <w:rPr>
+                <w:rFonts w:hint="eastAsia"/>
+              </w:rPr>
+              <w:t>2</w:t>
             </w:r>
           </w:p>
         </w:tc>
@@ -1439,7 +1493,19 @@
               <w:rPr>
                 <w:rFonts w:hint="eastAsia"/>
               </w:rPr>
-              <w:t>财务人员选择租金并输入年份；</w:t>
+              <w:t>财务人员选择租金并输入年份</w:t>
+            </w:r>
+            <w:r>
+              <w:rPr>
+                <w:rFonts w:hint="eastAsia"/>
+              </w:rPr>
+              <w:t>并确认</w:t>
+            </w:r>
+            <w:r>
+              <w:rPr>
+                <w:rFonts w:hint="eastAsia"/>
+              </w:rPr>
+              <w:t>；</w:t>
             </w:r>
             <w:r>
               <w:rPr>
@@ -1465,7 +1531,19 @@
               <w:rPr>
                 <w:rFonts w:hint="eastAsia"/>
               </w:rPr>
-              <w:t>财务人员选择运费并输入年月份；</w:t>
+              <w:t>财务人员选择运费并输入年月份</w:t>
+            </w:r>
+            <w:r>
+              <w:rPr>
+                <w:rFonts w:hint="eastAsia"/>
+              </w:rPr>
+              <w:t>并确认</w:t>
+            </w:r>
+            <w:r>
+              <w:rPr>
+                <w:rFonts w:hint="eastAsia"/>
+              </w:rPr>
+              <w:t>；</w:t>
             </w:r>
             <w:r>
               <w:rPr>
@@ -1504,7 +1582,19 @@
               <w:rPr>
                 <w:rFonts w:hint="eastAsia"/>
               </w:rPr>
-              <w:t>财务人员选择快递员工资并输入年月份；</w:t>
+              <w:t>财务人员选择快递员工资并输入年月份</w:t>
+            </w:r>
+            <w:r>
+              <w:rPr>
+                <w:rFonts w:hint="eastAsia"/>
+              </w:rPr>
+              <w:t>并确认</w:t>
+            </w:r>
+            <w:r>
+              <w:rPr>
+                <w:rFonts w:hint="eastAsia"/>
+              </w:rPr>
+              <w:t>；</w:t>
             </w:r>
             <w:r>
               <w:rPr>
@@ -1530,7 +1620,19 @@
               <w:rPr>
                 <w:rFonts w:hint="eastAsia"/>
               </w:rPr>
-              <w:t>财务人员选择司机工资并输入年月份；</w:t>
+              <w:t>财务人员选择司机工资并输入年月份</w:t>
+            </w:r>
+            <w:r>
+              <w:rPr>
+                <w:rFonts w:hint="eastAsia"/>
+              </w:rPr>
+              <w:t>并确认</w:t>
+            </w:r>
+            <w:r>
+              <w:rPr>
+                <w:rFonts w:hint="eastAsia"/>
+              </w:rPr>
+              <w:t>；</w:t>
             </w:r>
             <w:r>
               <w:rPr>
@@ -1568,7 +1670,19 @@
               <w:rPr>
                 <w:rFonts w:hint="eastAsia"/>
               </w:rPr>
-              <w:t>财务人员选择业务员工资并输入月份；</w:t>
+              <w:t>财务人员选择业务员工资并输入月份</w:t>
+            </w:r>
+            <w:r>
+              <w:rPr>
+                <w:rFonts w:hint="eastAsia"/>
+              </w:rPr>
+              <w:t>并确认</w:t>
+            </w:r>
+            <w:r>
+              <w:rPr>
+                <w:rFonts w:hint="eastAsia"/>
+              </w:rPr>
+              <w:t>；</w:t>
             </w:r>
             <w:r>
               <w:rPr>
@@ -1635,7 +1749,19 @@
               <w:rPr>
                 <w:rFonts w:hint="eastAsia"/>
               </w:rPr>
-              <w:t>财务人员输入年月份有误；</w:t>
+              <w:t>财务人员输入年月份有误</w:t>
+            </w:r>
+            <w:r>
+              <w:rPr>
+                <w:rFonts w:hint="eastAsia"/>
+              </w:rPr>
+              <w:t>（例如日期还未到或不存在）</w:t>
+            </w:r>
+            <w:r>
+              <w:rPr>
+                <w:rFonts w:hint="eastAsia"/>
+              </w:rPr>
+              <w:t>；</w:t>
             </w:r>
             <w:r>
               <w:rPr>
@@ -2008,7 +2134,16 @@
               <w:rPr>
                 <w:rFonts w:hint="eastAsia"/>
               </w:rPr>
-              <w:t>2014.10.2</w:t>
+              <w:t>2014.10.</w:t>
+            </w:r>
+            <w:r>
+              <w:t>0</w:t>
+            </w:r>
+            <w:r>
+              <w:rPr>
+                <w:rFonts w:hint="eastAsia"/>
+              </w:rPr>
+              <w:t>2</w:t>
             </w:r>
           </w:p>
         </w:tc>
@@ -2179,7 +2314,19 @@
               <w:rPr>
                 <w:rFonts w:hint="eastAsia"/>
               </w:rPr>
-              <w:t>保存成本收益表，包括总支出、总收入和总利润；</w:t>
+              <w:t>系统生成并</w:t>
+            </w:r>
+            <w:r>
+              <w:rPr>
+                <w:rFonts w:hint="eastAsia"/>
+              </w:rPr>
+              <w:t>保存成本收益表，并提醒总经理查看</w:t>
+            </w:r>
+            <w:r>
+              <w:rPr>
+                <w:rFonts w:hint="eastAsia"/>
+              </w:rPr>
+              <w:t>；</w:t>
             </w:r>
           </w:p>
         </w:tc>
@@ -2306,7 +2453,19 @@
               <w:rPr>
                 <w:rFonts w:hint="eastAsia"/>
               </w:rPr>
-              <w:t>财务人员输入起始日期；</w:t>
+              <w:t>财务人员输入起始日期</w:t>
+            </w:r>
+            <w:r>
+              <w:rPr>
+                <w:rFonts w:hint="eastAsia"/>
+              </w:rPr>
+              <w:t>并确认</w:t>
+            </w:r>
+            <w:r>
+              <w:rPr>
+                <w:rFonts w:hint="eastAsia"/>
+              </w:rPr>
+              <w:t>；</w:t>
             </w:r>
             <w:r>
               <w:rPr>
@@ -2416,7 +2575,19 @@
               <w:rPr>
                 <w:rFonts w:hint="eastAsia"/>
               </w:rPr>
-              <w:t>财务人员输入的日期时段错误；</w:t>
+              <w:t>财务人员输入的日期时段错误</w:t>
+            </w:r>
+            <w:r>
+              <w:rPr>
+                <w:rFonts w:hint="eastAsia"/>
+              </w:rPr>
+              <w:t>（日期还未到或不存在）</w:t>
+            </w:r>
+            <w:r>
+              <w:rPr>
+                <w:rFonts w:hint="eastAsia"/>
+              </w:rPr>
+              <w:t>；</w:t>
             </w:r>
             <w:r>
               <w:rPr>
@@ -2466,11 +2637,6 @@
             </w:tcBorders>
           </w:tcPr>
           <w:p>
-            <w:pPr>
-              <w:rPr>
-                <w:rFonts w:hint="eastAsia"/>
-              </w:rPr>
-            </w:pPr>
             <w:r>
               <w:t>成本收益表会根据当前已有表数自动生成</w:t>
             </w:r>
@@ -2767,7 +2933,16 @@
               <w:rPr>
                 <w:rFonts w:hint="eastAsia"/>
               </w:rPr>
-              <w:t>2014.10.2</w:t>
+              <w:t>2014.10.</w:t>
+            </w:r>
+            <w:r>
+              <w:t>0</w:t>
+            </w:r>
+            <w:r>
+              <w:rPr>
+                <w:rFonts w:hint="eastAsia"/>
+              </w:rPr>
+              <w:t>2</w:t>
             </w:r>
           </w:p>
         </w:tc>
@@ -2818,11 +2993,6 @@
             </w:r>
           </w:p>
           <w:p>
-            <w:pPr>
-              <w:rPr>
-                <w:rFonts w:hint="eastAsia"/>
-              </w:rPr>
-            </w:pPr>
             <w:r>
               <w:rPr>
                 <w:rFonts w:hint="eastAsia"/>
@@ -3104,7 +3274,19 @@
               <w:rPr>
                 <w:rFonts w:hint="eastAsia"/>
               </w:rPr>
-              <w:t>财务人员输入开始日期和结束日期；</w:t>
+              <w:t>财务人员输入开始日期和结束日期</w:t>
+            </w:r>
+            <w:r>
+              <w:rPr>
+                <w:rFonts w:hint="eastAsia"/>
+              </w:rPr>
+              <w:t>并确认</w:t>
+            </w:r>
+            <w:r>
+              <w:rPr>
+                <w:rFonts w:hint="eastAsia"/>
+              </w:rPr>
+              <w:t>；</w:t>
             </w:r>
             <w:r>
               <w:rPr>
@@ -3172,13 +3354,23 @@
               </w:rPr>
               <w:t>3a.</w:t>
             </w:r>
-            <w:bookmarkStart w:id="0" w:name="_GoBack"/>
-            <w:bookmarkEnd w:id="0"/>
-            <w:r>
-              <w:rPr>
-                <w:rFonts w:hint="eastAsia"/>
-              </w:rPr>
-              <w:t>输入错误日期标识；</w:t>
+            <w:r>
+              <w:rPr>
+                <w:rFonts w:hint="eastAsia"/>
+              </w:rPr>
+              <w:t>输入错误日期标识</w:t>
+            </w:r>
+            <w:r>
+              <w:rPr>
+                <w:rFonts w:hint="eastAsia"/>
+              </w:rPr>
+              <w:t>（日期还未到或不存在）</w:t>
+            </w:r>
+            <w:r>
+              <w:rPr>
+                <w:rFonts w:hint="eastAsia"/>
+              </w:rPr>
+              <w:t>；</w:t>
             </w:r>
             <w:r>
               <w:rPr>
@@ -3533,7 +3725,16 @@
               <w:rPr>
                 <w:rFonts w:hint="eastAsia"/>
               </w:rPr>
-              <w:t>2014.10.2</w:t>
+              <w:t>2014.10.</w:t>
+            </w:r>
+            <w:r>
+              <w:t>0</w:t>
+            </w:r>
+            <w:r>
+              <w:rPr>
+                <w:rFonts w:hint="eastAsia"/>
+              </w:rPr>
+              <w:t>2</w:t>
             </w:r>
           </w:p>
         </w:tc>
@@ -4316,7 +4517,16 @@
               <w:rPr>
                 <w:rFonts w:hint="eastAsia"/>
               </w:rPr>
-              <w:t>2014.10.2</w:t>
+              <w:t>2014.10.</w:t>
+            </w:r>
+            <w:r>
+              <w:t>0</w:t>
+            </w:r>
+            <w:r>
+              <w:rPr>
+                <w:rFonts w:hint="eastAsia"/>
+              </w:rPr>
+              <w:t>2</w:t>
             </w:r>
           </w:p>
         </w:tc>
@@ -4640,7 +4850,21 @@
               <w:rPr>
                 <w:rFonts w:hint="eastAsia"/>
               </w:rPr>
-              <w:t>金额）；</w:t>
+              <w:t>金额）</w:t>
+            </w:r>
+            <w:r>
+              <w:rPr>
+                <w:rFonts w:hint="eastAsia"/>
+              </w:rPr>
+              <w:t>并确认</w:t>
+            </w:r>
+            <w:bookmarkStart w:id="0" w:name="_GoBack"/>
+            <w:bookmarkEnd w:id="0"/>
+            <w:r>
+              <w:rPr>
+                <w:rFonts w:hint="eastAsia"/>
+              </w:rPr>
+              <w:t>；</w:t>
             </w:r>
           </w:p>
           <w:p>
@@ -6329,7 +6553,7 @@
 </file>
 
 <file path=customXml/itemProps1.xml><?xml version="1.0" encoding="utf-8"?>
-<ds:datastoreItem xmlns:ds="http://schemas.openxmlformats.org/officeDocument/2006/customXml" ds:itemID="{BFB089B4-29AF-42A2-BFDD-51DBF4D3CACD}">
+<ds:datastoreItem xmlns:ds="http://schemas.openxmlformats.org/officeDocument/2006/customXml" ds:itemID="{F8C4B2D5-8976-4C29-9186-B2FF0B3675F5}">
   <ds:schemaRefs>
     <ds:schemaRef ds:uri="http://schemas.openxmlformats.org/officeDocument/2006/bibliography"/>
   </ds:schemaRefs>

--- a/ELS用例描述/ELS_15-20修改版.docx
+++ b/ELS用例描述/ELS_15-20修改版.docx
@@ -70,6 +70,12 @@
                 <w:rFonts w:hint="eastAsia"/>
               </w:rPr>
               <w:t>ELS</w:t>
+            </w:r>
+            <w:r>
+              <w:rPr>
+                <w:rFonts w:hint="eastAsia"/>
+              </w:rPr>
+              <w:t>_</w:t>
             </w:r>
             <w:r>
               <w:t>15</w:t>
@@ -950,6 +956,9 @@
               <w:t>ELS</w:t>
             </w:r>
             <w:r>
+              <w:t>_</w:t>
+            </w:r>
+            <w:r>
               <w:t>16</w:t>
             </w:r>
           </w:p>
@@ -1926,6 +1935,9 @@
               <w:t>ELS</w:t>
             </w:r>
             <w:r>
+              <w:t>_</w:t>
+            </w:r>
+            <w:r>
               <w:t>17</w:t>
             </w:r>
           </w:p>
@@ -2723,6 +2735,9 @@
                 <w:rFonts w:hint="eastAsia"/>
               </w:rPr>
               <w:t>ELS</w:t>
+            </w:r>
+            <w:r>
+              <w:t>_</w:t>
             </w:r>
             <w:r>
               <w:t>18</w:t>
@@ -3517,6 +3532,9 @@
               <w:t>ELS</w:t>
             </w:r>
             <w:r>
+              <w:t>_</w:t>
+            </w:r>
+            <w:r>
               <w:t>19</w:t>
             </w:r>
           </w:p>
@@ -4309,6 +4327,11 @@
               <w:t>ELS</w:t>
             </w:r>
             <w:r>
+              <w:t>_</w:t>
+            </w:r>
+            <w:bookmarkStart w:id="0" w:name="_GoBack"/>
+            <w:bookmarkEnd w:id="0"/>
+            <w:r>
               <w:t>20</w:t>
             </w:r>
           </w:p>
@@ -4858,8 +4881,6 @@
               </w:rPr>
               <w:t>并确认</w:t>
             </w:r>
-            <w:bookmarkStart w:id="0" w:name="_GoBack"/>
-            <w:bookmarkEnd w:id="0"/>
             <w:r>
               <w:rPr>
                 <w:rFonts w:hint="eastAsia"/>
@@ -6553,7 +6574,7 @@
 </file>
 
 <file path=customXml/itemProps1.xml><?xml version="1.0" encoding="utf-8"?>
-<ds:datastoreItem xmlns:ds="http://schemas.openxmlformats.org/officeDocument/2006/customXml" ds:itemID="{F8C4B2D5-8976-4C29-9186-B2FF0B3675F5}">
+<ds:datastoreItem xmlns:ds="http://schemas.openxmlformats.org/officeDocument/2006/customXml" ds:itemID="{FA6ADA94-79D7-4631-810F-6FECD653C763}">
   <ds:schemaRefs>
     <ds:schemaRef ds:uri="http://schemas.openxmlformats.org/officeDocument/2006/bibliography"/>
   </ds:schemaRefs>

--- a/ELS用例描述/ELS_15-20修改版.docx
+++ b/ELS用例描述/ELS_15-20修改版.docx
@@ -4329,8 +4329,6 @@
             <w:r>
               <w:t>_</w:t>
             </w:r>
-            <w:bookmarkStart w:id="0" w:name="_GoBack"/>
-            <w:bookmarkEnd w:id="0"/>
             <w:r>
               <w:t>20</w:t>
             </w:r>
@@ -5272,6 +5270,11 @@
             </w:r>
           </w:p>
           <w:p>
+            <w:pPr>
+              <w:rPr>
+                <w:rFonts w:hint="eastAsia"/>
+              </w:rPr>
+            </w:pPr>
             <w:r>
               <w:rPr>
                 <w:rFonts w:hint="eastAsia"/>
@@ -5284,12 +5287,49 @@
               </w:rPr>
               <w:t>系统显示该账户的详细信息（名称和金额）；</w:t>
             </w:r>
-            <w:r>
-              <w:rPr>
-                <w:rFonts w:hint="eastAsia"/>
-              </w:rPr>
-              <w:t>"</w:t>
-            </w:r>
+          </w:p>
+          <w:p>
+            <w:pPr>
+              <w:rPr>
+                <w:rFonts w:hint="eastAsia"/>
+              </w:rPr>
+            </w:pPr>
+            <w:r>
+              <w:t>1.3.3b</w:t>
+            </w:r>
+            <w:r>
+              <w:rPr>
+                <w:rFonts w:hint="eastAsia"/>
+              </w:rPr>
+              <w:t>.</w:t>
+            </w:r>
+            <w:r>
+              <w:rPr>
+                <w:rFonts w:hint="eastAsia"/>
+              </w:rPr>
+              <w:t>财务人员输入的账户名或关键字不存在；</w:t>
+            </w:r>
+          </w:p>
+          <w:p>
+            <w:pPr>
+              <w:rPr>
+                <w:rFonts w:hint="eastAsia"/>
+              </w:rPr>
+            </w:pPr>
+            <w:r>
+              <w:t xml:space="preserve">      1.</w:t>
+            </w:r>
+            <w:r>
+              <w:t>系统提示该账户不存在并要求重新输入</w:t>
+            </w:r>
+            <w:r>
+              <w:rPr>
+                <w:rFonts w:hint="eastAsia"/>
+              </w:rPr>
+              <w:t>；</w:t>
+            </w:r>
+            <w:bookmarkStart w:id="0" w:name="_GoBack"/>
+            <w:bookmarkEnd w:id="0"/>
           </w:p>
         </w:tc>
       </w:tr>
@@ -6574,7 +6614,7 @@
 </file>
 
 <file path=customXml/itemProps1.xml><?xml version="1.0" encoding="utf-8"?>
-<ds:datastoreItem xmlns:ds="http://schemas.openxmlformats.org/officeDocument/2006/customXml" ds:itemID="{FA6ADA94-79D7-4631-810F-6FECD653C763}">
+<ds:datastoreItem xmlns:ds="http://schemas.openxmlformats.org/officeDocument/2006/customXml" ds:itemID="{6D9D08FC-8C8E-41CA-A5D1-36E354DE64AA}">
   <ds:schemaRefs>
     <ds:schemaRef ds:uri="http://schemas.openxmlformats.org/officeDocument/2006/bibliography"/>
   </ds:schemaRefs>
